--- a/parcial2/Diagrama de Secuencias/Pago Servicios Externos.docx
+++ b/parcial2/Diagrama de Secuencias/Pago Servicios Externos.docx
@@ -4,12 +4,19 @@
   <w:body>
     <w:p>
       <w:pPr>
-        <w:spacing w:after="0"/>
+        <w:spacing w:after="0" w:line="360" w:lineRule="auto"/>
         <w:ind w:left="-467" w:right="-1108"/>
         <w:sectPr>
-          <w:pgSz w:w="18196" w:h="10180" w:orient="landscape"/>
+          <w:pgSz w:w="20160" w:h="12240" w:orient="landscape" w:code="5"/>
           <w:pgMar w:top="331" w:right="1440" w:bottom="369" w:left="1440" w:header="720" w:footer="720" w:gutter="0"/>
+          <w:pgBorders w:offsetFrom="page">
+            <w:top w:val="double" w:sz="6" w:space="24" w:color="auto"/>
+            <w:left w:val="double" w:sz="6" w:space="24" w:color="auto"/>
+            <w:bottom w:val="double" w:sz="6" w:space="24" w:color="auto"/>
+            <w:right w:val="double" w:sz="6" w:space="24" w:color="auto"/>
+          </w:pgBorders>
           <w:cols w:space="720"/>
+          <w:docGrid w:linePitch="326"/>
         </w:sectPr>
       </w:pPr>
       <w:r>
@@ -17,9 +24,9 @@
           <w:noProof/>
         </w:rPr>
         <w:drawing>
-          <wp:inline distT="0" distB="0" distL="0" distR="0" wp14:anchorId="56E10D26" wp14:editId="60E0A6D4">
-            <wp:extent cx="9890760" cy="4213225"/>
-            <wp:effectExtent l="0" t="0" r="0" b="0"/>
+          <wp:inline distT="0" distB="0" distL="0" distR="0" wp14:anchorId="5E93AB87" wp14:editId="111D743E">
+            <wp:extent cx="11277600" cy="5349240"/>
+            <wp:effectExtent l="0" t="0" r="0" b="3810"/>
             <wp:docPr id="9352" name="Picture 9352"/>
             <wp:cNvGraphicFramePr/>
             <a:graphic xmlns:a="http://schemas.openxmlformats.org/drawingml/2006/main">
@@ -38,7 +45,7 @@
                   <pic:spPr>
                     <a:xfrm>
                       <a:off x="0" y="0"/>
-                      <a:ext cx="9962532" cy="4243798"/>
+                      <a:ext cx="11359472" cy="5388074"/>
                     </a:xfrm>
                     <a:prstGeom prst="rect">
                       <a:avLst/>

--- a/parcial2/Diagrama de Secuencias/Pago Servicios Externos.docx
+++ b/parcial2/Diagrama de Secuencias/Pago Servicios Externos.docx
@@ -24,7 +24,7 @@
           <w:noProof/>
         </w:rPr>
         <w:drawing>
-          <wp:inline distT="0" distB="0" distL="0" distR="0" wp14:anchorId="5E93AB87" wp14:editId="111D743E">
+          <wp:inline distT="0" distB="0" distL="0" distR="0" wp14:anchorId="01CF9762" wp14:editId="13EF2DBF">
             <wp:extent cx="11277600" cy="5349240"/>
             <wp:effectExtent l="0" t="0" r="0" b="3810"/>
             <wp:docPr id="9352" name="Picture 9352"/>

--- a/parcial2/Diagrama de Secuencias/Pago Servicios Externos.docx
+++ b/parcial2/Diagrama de Secuencias/Pago Servicios Externos.docx
@@ -24,7 +24,7 @@
           <w:noProof/>
         </w:rPr>
         <w:drawing>
-          <wp:inline distT="0" distB="0" distL="0" distR="0" wp14:anchorId="01CF9762" wp14:editId="13EF2DBF">
+          <wp:inline distT="0" distB="0" distL="0" distR="0" wp14:anchorId="6BFD9A0E" wp14:editId="7B0BF69B">
             <wp:extent cx="11277600" cy="5349240"/>
             <wp:effectExtent l="0" t="0" r="0" b="3810"/>
             <wp:docPr id="9352" name="Picture 9352"/>
